--- a/doc/documentation.docx
+++ b/doc/documentation.docx
@@ -85,7 +85,21 @@
         <w:rPr>
           <w:rStyle w:val="SubtleEmphasis"/>
         </w:rPr>
-        <w:t xml:space="preserve">There are 2 main Javascript files : </w:t>
+        <w:t xml:space="preserve">There are 2 main </w:t>
+      </w:r>
+      <w:proofErr w:type="spellStart"/>
+      <w:r>
+        <w:rPr>
+          <w:rStyle w:val="SubtleEmphasis"/>
+        </w:rPr>
+        <w:t>Javascript</w:t>
+      </w:r>
+      <w:proofErr w:type="spellEnd"/>
+      <w:r>
+        <w:rPr>
+          <w:rStyle w:val="SubtleEmphasis"/>
+        </w:rPr>
+        <w:t xml:space="preserve"> files : </w:t>
       </w:r>
     </w:p>
     <w:p>
@@ -125,7 +139,21 @@
         <w:rPr>
           <w:rStyle w:val="SubtleEmphasis"/>
         </w:rPr>
-        <w:t>Handles the offline mode and online mode, as well as localstorage data and posting the answer results.</w:t>
+        <w:t xml:space="preserve">Handles the offline mode and online mode, as well as </w:t>
+      </w:r>
+      <w:proofErr w:type="spellStart"/>
+      <w:r>
+        <w:rPr>
+          <w:rStyle w:val="SubtleEmphasis"/>
+        </w:rPr>
+        <w:t>localstorage</w:t>
+      </w:r>
+      <w:proofErr w:type="spellEnd"/>
+      <w:r>
+        <w:rPr>
+          <w:rStyle w:val="SubtleEmphasis"/>
+        </w:rPr>
+        <w:t xml:space="preserve"> data and posting the answer results.</w:t>
       </w:r>
     </w:p>
     <w:p>
@@ -322,12 +350,21 @@
                 <w:szCs w:val="18"/>
               </w:rPr>
             </w:pPr>
-            <w:r>
-              <w:rPr>
-                <w:sz w:val="18"/>
-                <w:szCs w:val="18"/>
-              </w:rPr>
-              <w:t>storeReportToLocalStorage(</w:t>
+            <w:proofErr w:type="spellStart"/>
+            <w:r>
+              <w:rPr>
+                <w:sz w:val="18"/>
+                <w:szCs w:val="18"/>
+              </w:rPr>
+              <w:t>storeReportToLocalStorage</w:t>
+            </w:r>
+            <w:proofErr w:type="spellEnd"/>
+            <w:r>
+              <w:rPr>
+                <w:sz w:val="18"/>
+                <w:szCs w:val="18"/>
+              </w:rPr>
+              <w:t>(</w:t>
             </w:r>
           </w:p>
           <w:p>
@@ -347,50 +384,78 @@
               </w:rPr>
               <w:t xml:space="preserve">    </w:t>
             </w:r>
+            <w:proofErr w:type="spellStart"/>
             <w:r>
               <w:rPr>
                 <w:b w:val="0"/>
                 <w:sz w:val="18"/>
                 <w:szCs w:val="18"/>
               </w:rPr>
-              <w:t>question_id,</w:t>
-            </w:r>
-          </w:p>
-          <w:p>
-            <w:pPr>
-              <w:pStyle w:val="ListParagraph"/>
-              <w:ind w:leftChars="0" w:left="0"/>
+              <w:t>question_id</w:t>
+            </w:r>
+            <w:proofErr w:type="spellEnd"/>
+            <w:r>
               <w:rPr>
                 <w:b w:val="0"/>
                 <w:sz w:val="18"/>
                 <w:szCs w:val="18"/>
               </w:rPr>
-            </w:pPr>
-            <w:r>
+              <w:t>,</w:t>
+            </w:r>
+          </w:p>
+          <w:p>
+            <w:pPr>
+              <w:pStyle w:val="ListParagraph"/>
+              <w:ind w:leftChars="0" w:left="0"/>
               <w:rPr>
                 <w:b w:val="0"/>
                 <w:sz w:val="18"/>
                 <w:szCs w:val="18"/>
               </w:rPr>
-              <w:t xml:space="preserve">    answer_id,</w:t>
-            </w:r>
-          </w:p>
-          <w:p>
-            <w:pPr>
-              <w:pStyle w:val="ListParagraph"/>
-              <w:ind w:leftChars="0" w:left="0"/>
+            </w:pPr>
+            <w:r>
               <w:rPr>
                 <w:b w:val="0"/>
                 <w:sz w:val="18"/>
                 <w:szCs w:val="18"/>
               </w:rPr>
-            </w:pPr>
+              <w:t xml:space="preserve">    </w:t>
+            </w:r>
+            <w:proofErr w:type="spellStart"/>
             <w:r>
               <w:rPr>
                 <w:b w:val="0"/>
                 <w:sz w:val="18"/>
                 <w:szCs w:val="18"/>
               </w:rPr>
+              <w:t>answer_id</w:t>
+            </w:r>
+            <w:proofErr w:type="spellEnd"/>
+            <w:r>
+              <w:rPr>
+                <w:b w:val="0"/>
+                <w:sz w:val="18"/>
+                <w:szCs w:val="18"/>
+              </w:rPr>
+              <w:t>,</w:t>
+            </w:r>
+          </w:p>
+          <w:p>
+            <w:pPr>
+              <w:pStyle w:val="ListParagraph"/>
+              <w:ind w:leftChars="0" w:left="0"/>
+              <w:rPr>
+                <w:b w:val="0"/>
+                <w:sz w:val="18"/>
+                <w:szCs w:val="18"/>
+              </w:rPr>
+            </w:pPr>
+            <w:r>
+              <w:rPr>
+                <w:b w:val="0"/>
+                <w:sz w:val="18"/>
+                <w:szCs w:val="18"/>
+              </w:rPr>
               <w:t xml:space="preserve">    score</w:t>
             </w:r>
           </w:p>
@@ -445,8 +510,17 @@
                 <w:sz w:val="18"/>
                 <w:szCs w:val="18"/>
               </w:rPr>
-              <w:t xml:space="preserve"> to localStorage</w:t>
-            </w:r>
+              <w:t xml:space="preserve"> to </w:t>
+            </w:r>
+            <w:proofErr w:type="spellStart"/>
+            <w:r>
+              <w:rPr>
+                <w:sz w:val="18"/>
+                <w:szCs w:val="18"/>
+              </w:rPr>
+              <w:t>localStorage</w:t>
+            </w:r>
+            <w:proofErr w:type="spellEnd"/>
           </w:p>
         </w:tc>
       </w:tr>
@@ -468,12 +542,21 @@
                 <w:szCs w:val="18"/>
               </w:rPr>
             </w:pPr>
-            <w:r>
-              <w:rPr>
-                <w:sz w:val="18"/>
-                <w:szCs w:val="18"/>
-              </w:rPr>
-              <w:t>sendStoredReportToServer()</w:t>
+            <w:proofErr w:type="spellStart"/>
+            <w:r>
+              <w:rPr>
+                <w:sz w:val="18"/>
+                <w:szCs w:val="18"/>
+              </w:rPr>
+              <w:t>sendStoredReportToServer</w:t>
+            </w:r>
+            <w:proofErr w:type="spellEnd"/>
+            <w:r>
+              <w:rPr>
+                <w:sz w:val="18"/>
+                <w:szCs w:val="18"/>
+              </w:rPr>
+              <w:t>()</w:t>
             </w:r>
           </w:p>
         </w:tc>
@@ -533,12 +616,21 @@
                 <w:szCs w:val="18"/>
               </w:rPr>
             </w:pPr>
-            <w:r>
-              <w:rPr>
-                <w:sz w:val="18"/>
-                <w:szCs w:val="18"/>
-              </w:rPr>
-              <w:t>sendReportToServer(</w:t>
+            <w:proofErr w:type="spellStart"/>
+            <w:r>
+              <w:rPr>
+                <w:sz w:val="18"/>
+                <w:szCs w:val="18"/>
+              </w:rPr>
+              <w:t>sendReportToServer</w:t>
+            </w:r>
+            <w:proofErr w:type="spellEnd"/>
+            <w:r>
+              <w:rPr>
+                <w:sz w:val="18"/>
+                <w:szCs w:val="18"/>
+              </w:rPr>
+              <w:t>(</w:t>
             </w:r>
           </w:p>
           <w:p>
@@ -551,13 +643,23 @@
                 <w:szCs w:val="18"/>
               </w:rPr>
             </w:pPr>
+            <w:proofErr w:type="spellStart"/>
             <w:r>
               <w:rPr>
                 <w:b w:val="0"/>
                 <w:sz w:val="18"/>
                 <w:szCs w:val="18"/>
               </w:rPr>
-              <w:t>question_id,</w:t>
+              <w:t>question_id</w:t>
+            </w:r>
+            <w:proofErr w:type="spellEnd"/>
+            <w:r>
+              <w:rPr>
+                <w:b w:val="0"/>
+                <w:sz w:val="18"/>
+                <w:szCs w:val="18"/>
+              </w:rPr>
+              <w:t>,</w:t>
             </w:r>
           </w:p>
           <w:p>
@@ -570,13 +672,23 @@
                 <w:szCs w:val="18"/>
               </w:rPr>
             </w:pPr>
+            <w:proofErr w:type="spellStart"/>
             <w:r>
               <w:rPr>
                 <w:b w:val="0"/>
                 <w:sz w:val="18"/>
                 <w:szCs w:val="18"/>
               </w:rPr>
-              <w:t>answer_id,</w:t>
+              <w:t>answer_id</w:t>
+            </w:r>
+            <w:proofErr w:type="spellEnd"/>
+            <w:r>
+              <w:rPr>
+                <w:b w:val="0"/>
+                <w:sz w:val="18"/>
+                <w:szCs w:val="18"/>
+              </w:rPr>
+              <w:t>,</w:t>
             </w:r>
           </w:p>
           <w:p>
@@ -665,12 +777,21 @@
                 <w:szCs w:val="18"/>
               </w:rPr>
             </w:pPr>
-            <w:r>
-              <w:rPr>
-                <w:sz w:val="18"/>
-                <w:szCs w:val="18"/>
-              </w:rPr>
-              <w:t>saveCurrentState()</w:t>
+            <w:proofErr w:type="spellStart"/>
+            <w:r>
+              <w:rPr>
+                <w:sz w:val="18"/>
+                <w:szCs w:val="18"/>
+              </w:rPr>
+              <w:t>saveCurrentState</w:t>
+            </w:r>
+            <w:proofErr w:type="spellEnd"/>
+            <w:r>
+              <w:rPr>
+                <w:sz w:val="18"/>
+                <w:szCs w:val="18"/>
+              </w:rPr>
+              <w:t>()</w:t>
             </w:r>
           </w:p>
         </w:tc>
@@ -716,12 +837,21 @@
                 <w:szCs w:val="18"/>
               </w:rPr>
             </w:pPr>
-            <w:r>
-              <w:rPr>
-                <w:sz w:val="18"/>
-                <w:szCs w:val="18"/>
-              </w:rPr>
-              <w:t>loadLastState()</w:t>
+            <w:proofErr w:type="spellStart"/>
+            <w:r>
+              <w:rPr>
+                <w:sz w:val="18"/>
+                <w:szCs w:val="18"/>
+              </w:rPr>
+              <w:t>loadLastState</w:t>
+            </w:r>
+            <w:proofErr w:type="spellEnd"/>
+            <w:r>
+              <w:rPr>
+                <w:sz w:val="18"/>
+                <w:szCs w:val="18"/>
+              </w:rPr>
+              <w:t>()</w:t>
             </w:r>
           </w:p>
         </w:tc>
@@ -767,12 +897,21 @@
                 <w:szCs w:val="18"/>
               </w:rPr>
             </w:pPr>
-            <w:r>
-              <w:rPr>
-                <w:sz w:val="18"/>
-                <w:szCs w:val="18"/>
-              </w:rPr>
-              <w:t>resetWithState(state)</w:t>
+            <w:proofErr w:type="spellStart"/>
+            <w:r>
+              <w:rPr>
+                <w:sz w:val="18"/>
+                <w:szCs w:val="18"/>
+              </w:rPr>
+              <w:t>resetWithState</w:t>
+            </w:r>
+            <w:proofErr w:type="spellEnd"/>
+            <w:r>
+              <w:rPr>
+                <w:sz w:val="18"/>
+                <w:szCs w:val="18"/>
+              </w:rPr>
+              <w:t>(state)</w:t>
             </w:r>
           </w:p>
         </w:tc>
@@ -923,6 +1062,7 @@
                 <w:szCs w:val="18"/>
               </w:rPr>
             </w:pPr>
+            <w:proofErr w:type="spellStart"/>
             <w:r>
               <w:rPr>
                 <w:sz w:val="18"/>
@@ -930,6 +1070,7 @@
               </w:rPr>
               <w:t>isNetworkOnline</w:t>
             </w:r>
+            <w:proofErr w:type="spellEnd"/>
           </w:p>
         </w:tc>
         <w:tc>
@@ -982,6 +1123,7 @@
                 <w:szCs w:val="18"/>
               </w:rPr>
             </w:pPr>
+            <w:proofErr w:type="spellStart"/>
             <w:r>
               <w:rPr>
                 <w:sz w:val="18"/>
@@ -989,6 +1131,7 @@
               </w:rPr>
               <w:t>QuizDetail</w:t>
             </w:r>
+            <w:proofErr w:type="spellEnd"/>
           </w:p>
         </w:tc>
         <w:tc>
@@ -1010,8 +1153,17 @@
                 <w:sz w:val="18"/>
                 <w:szCs w:val="18"/>
               </w:rPr>
-              <w:t>Keep the object which is parsed from JSON retrieved from API or localstorage</w:t>
-            </w:r>
+              <w:t xml:space="preserve">Keep the object which is parsed from JSON retrieved from API or </w:t>
+            </w:r>
+            <w:proofErr w:type="spellStart"/>
+            <w:r>
+              <w:rPr>
+                <w:sz w:val="18"/>
+                <w:szCs w:val="18"/>
+              </w:rPr>
+              <w:t>localstorage</w:t>
+            </w:r>
+            <w:proofErr w:type="spellEnd"/>
           </w:p>
         </w:tc>
       </w:tr>
@@ -1077,7 +1229,25 @@
                 <w:sz w:val="18"/>
                 <w:szCs w:val="18"/>
               </w:rPr>
-              <w:t xml:space="preserve">  (GSK and Sanofi)</w:t>
+              <w:t xml:space="preserve">  (GSK and </w:t>
+            </w:r>
+            <w:proofErr w:type="spellStart"/>
+            <w:r>
+              <w:rPr>
+                <w:i/>
+                <w:sz w:val="18"/>
+                <w:szCs w:val="18"/>
+              </w:rPr>
+              <w:t>Sanofi</w:t>
+            </w:r>
+            <w:proofErr w:type="spellEnd"/>
+            <w:r>
+              <w:rPr>
+                <w:i/>
+                <w:sz w:val="18"/>
+                <w:szCs w:val="18"/>
+              </w:rPr>
+              <w:t>)</w:t>
             </w:r>
           </w:p>
         </w:tc>
@@ -1166,6 +1336,7 @@
                 <w:szCs w:val="18"/>
               </w:rPr>
             </w:pPr>
+            <w:proofErr w:type="spellStart"/>
             <w:r>
               <w:rPr>
                 <w:sz w:val="18"/>
@@ -1173,6 +1344,7 @@
               </w:rPr>
               <w:t>currentAttempCount</w:t>
             </w:r>
+            <w:proofErr w:type="spellEnd"/>
           </w:p>
         </w:tc>
         <w:tc>
@@ -1232,6 +1404,7 @@
                 <w:szCs w:val="18"/>
               </w:rPr>
             </w:pPr>
+            <w:proofErr w:type="spellStart"/>
             <w:r>
               <w:rPr>
                 <w:sz w:val="18"/>
@@ -1239,6 +1412,7 @@
               </w:rPr>
               <w:t>currentAnswerStage</w:t>
             </w:r>
+            <w:proofErr w:type="spellEnd"/>
           </w:p>
         </w:tc>
         <w:tc>
@@ -1283,6 +1457,7 @@
                 <w:szCs w:val="18"/>
               </w:rPr>
             </w:pPr>
+            <w:proofErr w:type="spellStart"/>
             <w:r>
               <w:rPr>
                 <w:sz w:val="18"/>
@@ -1290,6 +1465,7 @@
               </w:rPr>
               <w:t>arrayBgImgs</w:t>
             </w:r>
+            <w:proofErr w:type="spellEnd"/>
           </w:p>
         </w:tc>
         <w:tc>
@@ -1311,8 +1487,33 @@
                 <w:sz w:val="18"/>
                 <w:szCs w:val="18"/>
               </w:rPr>
-              <w:t>Keep the url strings of screen background images for GSK and Sanofi</w:t>
-            </w:r>
+              <w:t xml:space="preserve">Keep the </w:t>
+            </w:r>
+            <w:proofErr w:type="spellStart"/>
+            <w:r>
+              <w:rPr>
+                <w:sz w:val="18"/>
+                <w:szCs w:val="18"/>
+              </w:rPr>
+              <w:t>url</w:t>
+            </w:r>
+            <w:proofErr w:type="spellEnd"/>
+            <w:r>
+              <w:rPr>
+                <w:sz w:val="18"/>
+                <w:szCs w:val="18"/>
+              </w:rPr>
+              <w:t xml:space="preserve"> strings of screen background images for GSK and </w:t>
+            </w:r>
+            <w:proofErr w:type="spellStart"/>
+            <w:r>
+              <w:rPr>
+                <w:sz w:val="18"/>
+                <w:szCs w:val="18"/>
+              </w:rPr>
+              <w:t>Sanofi</w:t>
+            </w:r>
+            <w:proofErr w:type="spellEnd"/>
           </w:p>
         </w:tc>
       </w:tr>
@@ -1334,6 +1535,7 @@
                 <w:szCs w:val="18"/>
               </w:rPr>
             </w:pPr>
+            <w:proofErr w:type="spellStart"/>
             <w:r>
               <w:rPr>
                 <w:sz w:val="18"/>
@@ -1341,6 +1543,7 @@
               </w:rPr>
               <w:t>arrayRemBgImgs</w:t>
             </w:r>
+            <w:proofErr w:type="spellEnd"/>
           </w:p>
         </w:tc>
         <w:tc>
@@ -1362,8 +1565,33 @@
                 <w:sz w:val="18"/>
                 <w:szCs w:val="18"/>
               </w:rPr>
-              <w:t>Keep the url strings of remediation background images for GSK and Sanofi</w:t>
-            </w:r>
+              <w:t xml:space="preserve">Keep the </w:t>
+            </w:r>
+            <w:proofErr w:type="spellStart"/>
+            <w:r>
+              <w:rPr>
+                <w:sz w:val="18"/>
+                <w:szCs w:val="18"/>
+              </w:rPr>
+              <w:t>url</w:t>
+            </w:r>
+            <w:proofErr w:type="spellEnd"/>
+            <w:r>
+              <w:rPr>
+                <w:sz w:val="18"/>
+                <w:szCs w:val="18"/>
+              </w:rPr>
+              <w:t xml:space="preserve"> strings of remediation background images for GSK and </w:t>
+            </w:r>
+            <w:proofErr w:type="spellStart"/>
+            <w:r>
+              <w:rPr>
+                <w:sz w:val="18"/>
+                <w:szCs w:val="18"/>
+              </w:rPr>
+              <w:t>Sanofi</w:t>
+            </w:r>
+            <w:proofErr w:type="spellEnd"/>
           </w:p>
         </w:tc>
       </w:tr>
@@ -1385,6 +1613,7 @@
                 <w:szCs w:val="18"/>
               </w:rPr>
             </w:pPr>
+            <w:proofErr w:type="spellStart"/>
             <w:r>
               <w:rPr>
                 <w:sz w:val="18"/>
@@ -1392,6 +1621,7 @@
               </w:rPr>
               <w:t>arrayMenus</w:t>
             </w:r>
+            <w:proofErr w:type="spellEnd"/>
           </w:p>
         </w:tc>
         <w:tc>
@@ -1429,6 +1659,7 @@
                 <w:szCs w:val="18"/>
               </w:rPr>
             </w:pPr>
+            <w:proofErr w:type="spellStart"/>
             <w:r>
               <w:rPr>
                 <w:sz w:val="18"/>
@@ -1436,6 +1667,7 @@
               </w:rPr>
               <w:t>dropMenu</w:t>
             </w:r>
+            <w:proofErr w:type="spellEnd"/>
           </w:p>
         </w:tc>
         <w:tc>
@@ -1457,7 +1689,23 @@
                 <w:sz w:val="18"/>
                 <w:szCs w:val="18"/>
               </w:rPr>
-              <w:t xml:space="preserve">Dropdown answer selector jQuery </w:t>
+              <w:t xml:space="preserve">Dropdown answer selector </w:t>
+            </w:r>
+            <w:proofErr w:type="spellStart"/>
+            <w:r>
+              <w:rPr>
+                <w:sz w:val="18"/>
+                <w:szCs w:val="18"/>
+              </w:rPr>
+              <w:t>jQuery</w:t>
+            </w:r>
+            <w:proofErr w:type="spellEnd"/>
+            <w:r>
+              <w:rPr>
+                <w:sz w:val="18"/>
+                <w:szCs w:val="18"/>
+              </w:rPr>
+              <w:t xml:space="preserve"> </w:t>
             </w:r>
             <w:r>
               <w:rPr>
@@ -1494,13 +1742,15 @@
                 <w:szCs w:val="18"/>
               </w:rPr>
             </w:pPr>
-            <w:r>
-              <w:rPr>
-                <w:sz w:val="18"/>
-                <w:szCs w:val="18"/>
-              </w:rPr>
-              <w:t>correctGSKAnswerIndexes</w:t>
-            </w:r>
+            <w:proofErr w:type="spellStart"/>
+            <w:r>
+              <w:rPr>
+                <w:sz w:val="18"/>
+                <w:szCs w:val="18"/>
+              </w:rPr>
+              <w:t>correctAnswerIndexesArray</w:t>
+            </w:r>
+            <w:proofErr w:type="spellEnd"/>
           </w:p>
         </w:tc>
         <w:tc>
@@ -1522,8 +1772,37 @@
                 <w:sz w:val="18"/>
                 <w:szCs w:val="18"/>
               </w:rPr>
-              <w:t xml:space="preserve">Keep the GSK answers indexes. Please check the </w:t>
-            </w:r>
+              <w:t>Keep</w:t>
+            </w:r>
+            <w:r>
+              <w:rPr>
+                <w:sz w:val="18"/>
+                <w:szCs w:val="18"/>
+              </w:rPr>
+              <w:t>s</w:t>
+            </w:r>
+            <w:r>
+              <w:rPr>
+                <w:sz w:val="18"/>
+                <w:szCs w:val="18"/>
+              </w:rPr>
+              <w:t xml:space="preserve"> the answers indexes</w:t>
+            </w:r>
+            <w:r>
+              <w:rPr>
+                <w:sz w:val="18"/>
+                <w:szCs w:val="18"/>
+              </w:rPr>
+              <w:t xml:space="preserve"> of question rounds</w:t>
+            </w:r>
+            <w:r>
+              <w:rPr>
+                <w:sz w:val="18"/>
+                <w:szCs w:val="18"/>
+              </w:rPr>
+              <w:t xml:space="preserve">. Please check the </w:t>
+            </w:r>
+            <w:proofErr w:type="spellStart"/>
             <w:r>
               <w:rPr>
                 <w:b/>
@@ -1532,6 +1811,7 @@
               </w:rPr>
               <w:t>answerArray</w:t>
             </w:r>
+            <w:proofErr w:type="spellEnd"/>
             <w:r>
               <w:rPr>
                 <w:sz w:val="18"/>
@@ -1560,13 +1840,15 @@
                 <w:szCs w:val="18"/>
               </w:rPr>
             </w:pPr>
-            <w:r>
-              <w:rPr>
-                <w:sz w:val="18"/>
-                <w:szCs w:val="18"/>
-              </w:rPr>
-              <w:t>correctSanofiAnswerindexes</w:t>
-            </w:r>
+            <w:proofErr w:type="spellStart"/>
+            <w:r>
+              <w:rPr>
+                <w:sz w:val="18"/>
+                <w:szCs w:val="18"/>
+              </w:rPr>
+              <w:t>anwerArray</w:t>
+            </w:r>
+            <w:proofErr w:type="spellEnd"/>
           </w:p>
         </w:tc>
         <w:tc>
@@ -1588,22 +1870,174 @@
                 <w:sz w:val="18"/>
                 <w:szCs w:val="18"/>
               </w:rPr>
-              <w:t xml:space="preserve">Keep the Sanofi answers indexes. Please check the </w:t>
+              <w:t xml:space="preserve">Keep the current selected answers indexes.  If not selected yet, it should be </w:t>
+            </w:r>
+            <w:r>
+              <w:rPr>
+                <w:i/>
+                <w:sz w:val="18"/>
+                <w:szCs w:val="18"/>
+              </w:rPr>
+              <w:t>-1</w:t>
+            </w:r>
+            <w:r>
+              <w:rPr>
+                <w:sz w:val="18"/>
+                <w:szCs w:val="18"/>
+              </w:rPr>
+              <w:t>.</w:t>
+            </w:r>
+          </w:p>
+          <w:p>
+            <w:pPr>
+              <w:pStyle w:val="ListParagraph"/>
+              <w:ind w:leftChars="0" w:left="0"/>
+              <w:cnfStyle w:val="000000010000"/>
+              <w:rPr>
+                <w:i/>
+                <w:sz w:val="18"/>
+                <w:szCs w:val="18"/>
+              </w:rPr>
+            </w:pPr>
+            <w:r>
+              <w:rPr>
+                <w:i/>
+                <w:sz w:val="18"/>
+                <w:szCs w:val="18"/>
+              </w:rPr>
+              <w:t>Example(</w:t>
             </w:r>
             <w:r>
               <w:rPr>
                 <w:b/>
-                <w:sz w:val="18"/>
-                <w:szCs w:val="18"/>
-              </w:rPr>
-              <w:t>answerArray</w:t>
-            </w:r>
-            <w:r>
-              <w:rPr>
-                <w:sz w:val="18"/>
-                <w:szCs w:val="18"/>
-              </w:rPr>
-              <w:t xml:space="preserve"> variable for a index reference.</w:t>
+                <w:i/>
+                <w:sz w:val="18"/>
+                <w:szCs w:val="18"/>
+              </w:rPr>
+              <w:t>GSK</w:t>
+            </w:r>
+            <w:r>
+              <w:rPr>
+                <w:i/>
+                <w:sz w:val="18"/>
+                <w:szCs w:val="18"/>
+              </w:rPr>
+              <w:t xml:space="preserve">): </w:t>
+            </w:r>
+            <w:r>
+              <w:rPr>
+                <w:i/>
+                <w:sz w:val="18"/>
+                <w:szCs w:val="18"/>
+              </w:rPr>
+              <w:t>[0, 1, -1</w:t>
+            </w:r>
+            <w:r>
+              <w:rPr>
+                <w:i/>
+                <w:sz w:val="18"/>
+                <w:szCs w:val="18"/>
+              </w:rPr>
+              <w:t>, 2, 3, 1, -1, 0</w:t>
+            </w:r>
+            <w:r>
+              <w:rPr>
+                <w:i/>
+                <w:sz w:val="18"/>
+                <w:szCs w:val="18"/>
+              </w:rPr>
+              <w:t>]</w:t>
+            </w:r>
+          </w:p>
+          <w:p>
+            <w:pPr>
+              <w:pStyle w:val="ListParagraph"/>
+              <w:ind w:leftChars="0" w:left="0"/>
+              <w:cnfStyle w:val="000000010000"/>
+              <w:rPr>
+                <w:i/>
+                <w:sz w:val="18"/>
+                <w:szCs w:val="18"/>
+              </w:rPr>
+            </w:pPr>
+            <w:r>
+              <w:rPr>
+                <w:i/>
+                <w:sz w:val="18"/>
+                <w:szCs w:val="18"/>
+              </w:rPr>
+              <w:t>-1 : Not selected yet</w:t>
+            </w:r>
+          </w:p>
+          <w:p>
+            <w:pPr>
+              <w:cnfStyle w:val="000000010000"/>
+              <w:rPr>
+                <w:sz w:val="18"/>
+                <w:szCs w:val="18"/>
+              </w:rPr>
+            </w:pPr>
+            <w:r>
+              <w:rPr>
+                <w:sz w:val="18"/>
+                <w:szCs w:val="18"/>
+              </w:rPr>
+              <w:t xml:space="preserve">0: </w:t>
+            </w:r>
+            <w:r>
+              <w:rPr>
+                <w:sz w:val="18"/>
+                <w:szCs w:val="18"/>
+              </w:rPr>
+              <w:t>No Vaccination Required</w:t>
+            </w:r>
+          </w:p>
+          <w:p>
+            <w:pPr>
+              <w:cnfStyle w:val="000000010000"/>
+              <w:rPr>
+                <w:sz w:val="18"/>
+                <w:szCs w:val="18"/>
+              </w:rPr>
+            </w:pPr>
+            <w:r>
+              <w:rPr>
+                <w:sz w:val="18"/>
+                <w:szCs w:val="18"/>
+              </w:rPr>
+              <w:t>1: PEDIARIX</w:t>
+            </w:r>
+          </w:p>
+          <w:p>
+            <w:pPr>
+              <w:cnfStyle w:val="000000010000"/>
+              <w:rPr>
+                <w:sz w:val="18"/>
+                <w:szCs w:val="18"/>
+              </w:rPr>
+            </w:pPr>
+            <w:r>
+              <w:rPr>
+                <w:sz w:val="18"/>
+                <w:szCs w:val="18"/>
+              </w:rPr>
+              <w:t>2: INFANRIX</w:t>
+            </w:r>
+          </w:p>
+          <w:p>
+            <w:pPr>
+              <w:cnfStyle w:val="000000010000"/>
+              <w:rPr>
+                <w:sz w:val="18"/>
+                <w:szCs w:val="18"/>
+              </w:rPr>
+            </w:pPr>
+            <w:r>
+              <w:rPr>
+                <w:sz w:val="18"/>
+                <w:szCs w:val="18"/>
+              </w:rPr>
+              <w:t>3: KINRIX</w:t>
             </w:r>
           </w:p>
         </w:tc>
@@ -1626,13 +2060,15 @@
                 <w:szCs w:val="18"/>
               </w:rPr>
             </w:pPr>
-            <w:r>
-              <w:rPr>
-                <w:sz w:val="18"/>
-                <w:szCs w:val="18"/>
-              </w:rPr>
-              <w:t>anwerArray</w:t>
-            </w:r>
+            <w:proofErr w:type="spellStart"/>
+            <w:r>
+              <w:rPr>
+                <w:sz w:val="18"/>
+                <w:szCs w:val="18"/>
+              </w:rPr>
+              <w:t>currentRound</w:t>
+            </w:r>
+            <w:proofErr w:type="spellEnd"/>
           </w:p>
         </w:tc>
         <w:tc>
@@ -1645,27 +2081,29 @@
               <w:ind w:leftChars="0" w:left="0"/>
               <w:cnfStyle w:val="000000100000"/>
               <w:rPr>
-                <w:sz w:val="18"/>
-                <w:szCs w:val="18"/>
-              </w:rPr>
-            </w:pPr>
-            <w:r>
-              <w:rPr>
-                <w:sz w:val="18"/>
-                <w:szCs w:val="18"/>
-              </w:rPr>
-              <w:t xml:space="preserve">Keep the current selected answers indexes.  If not selected yet, it should be </w:t>
-            </w:r>
-            <w:r>
-              <w:rPr>
                 <w:i/>
                 <w:sz w:val="18"/>
                 <w:szCs w:val="18"/>
               </w:rPr>
-              <w:t>-1</w:t>
-            </w:r>
-            <w:r>
-              <w:rPr>
+            </w:pPr>
+            <w:r>
+              <w:rPr>
+                <w:sz w:val="18"/>
+                <w:szCs w:val="18"/>
+              </w:rPr>
+              <w:t xml:space="preserve">Represents the current round. Default is </w:t>
+            </w:r>
+            <w:r>
+              <w:rPr>
+                <w:i/>
+                <w:sz w:val="18"/>
+                <w:szCs w:val="18"/>
+              </w:rPr>
+              <w:t>0</w:t>
+            </w:r>
+            <w:r>
+              <w:rPr>
+                <w:i/>
                 <w:sz w:val="18"/>
                 <w:szCs w:val="18"/>
               </w:rPr>
@@ -1678,59 +2116,16 @@
               <w:ind w:leftChars="0" w:left="0"/>
               <w:cnfStyle w:val="000000100000"/>
               <w:rPr>
-                <w:i/>
-                <w:sz w:val="18"/>
-                <w:szCs w:val="18"/>
-              </w:rPr>
-            </w:pPr>
-            <w:r>
-              <w:rPr>
-                <w:i/>
-                <w:sz w:val="18"/>
-                <w:szCs w:val="18"/>
-              </w:rPr>
-              <w:t>Example(</w:t>
-            </w:r>
-            <w:r>
-              <w:rPr>
-                <w:b/>
-                <w:i/>
-                <w:sz w:val="18"/>
-                <w:szCs w:val="18"/>
-              </w:rPr>
-              <w:t>GSK</w:t>
-            </w:r>
-            <w:r>
-              <w:rPr>
-                <w:i/>
-                <w:sz w:val="18"/>
-                <w:szCs w:val="18"/>
-              </w:rPr>
-              <w:t xml:space="preserve">): </w:t>
-            </w:r>
-            <w:r>
-              <w:rPr>
-                <w:i/>
-                <w:sz w:val="18"/>
-                <w:szCs w:val="18"/>
-              </w:rPr>
-              <w:t>[0, 1, -1</w:t>
-            </w:r>
-            <w:r>
-              <w:rPr>
-                <w:i/>
-                <w:sz w:val="18"/>
-                <w:szCs w:val="18"/>
-              </w:rPr>
-              <w:t>, 2, 3, 1, -1, 0</w:t>
-            </w:r>
-            <w:r>
-              <w:rPr>
-                <w:i/>
-                <w:sz w:val="18"/>
-                <w:szCs w:val="18"/>
-              </w:rPr>
-              <w:t>]</w:t>
+                <w:sz w:val="18"/>
+                <w:szCs w:val="18"/>
+              </w:rPr>
+            </w:pPr>
+            <w:r>
+              <w:rPr>
+                <w:sz w:val="18"/>
+                <w:szCs w:val="18"/>
+              </w:rPr>
+              <w:t>0 – GSK</w:t>
             </w:r>
           </w:p>
           <w:p>
@@ -1739,22 +2134,31 @@
               <w:ind w:leftChars="0" w:left="0"/>
               <w:cnfStyle w:val="000000100000"/>
               <w:rPr>
-                <w:i/>
-                <w:sz w:val="18"/>
-                <w:szCs w:val="18"/>
-              </w:rPr>
-            </w:pPr>
-            <w:r>
-              <w:rPr>
-                <w:i/>
-                <w:sz w:val="18"/>
-                <w:szCs w:val="18"/>
-              </w:rPr>
-              <w:t>-1 : Not selected yet</w:t>
-            </w:r>
-          </w:p>
-          <w:p>
-            <w:pPr>
+                <w:sz w:val="18"/>
+                <w:szCs w:val="18"/>
+              </w:rPr>
+            </w:pPr>
+            <w:r>
+              <w:rPr>
+                <w:sz w:val="18"/>
+                <w:szCs w:val="18"/>
+              </w:rPr>
+              <w:t xml:space="preserve">1 – </w:t>
+            </w:r>
+            <w:proofErr w:type="spellStart"/>
+            <w:r>
+              <w:rPr>
+                <w:sz w:val="18"/>
+                <w:szCs w:val="18"/>
+              </w:rPr>
+              <w:t>Sanofi</w:t>
+            </w:r>
+            <w:proofErr w:type="spellEnd"/>
+          </w:p>
+          <w:p>
+            <w:pPr>
+              <w:pStyle w:val="ListParagraph"/>
+              <w:ind w:leftChars="0" w:left="0"/>
               <w:cnfStyle w:val="000000100000"/>
               <w:rPr>
                 <w:sz w:val="18"/>
@@ -1766,185 +2170,17 @@
                 <w:sz w:val="18"/>
                 <w:szCs w:val="18"/>
               </w:rPr>
-              <w:t xml:space="preserve">0: </w:t>
-            </w:r>
-            <w:r>
-              <w:rPr>
-                <w:sz w:val="18"/>
-                <w:szCs w:val="18"/>
-              </w:rPr>
-              <w:t>No Vaccination Required</w:t>
-            </w:r>
-          </w:p>
-          <w:p>
-            <w:pPr>
-              <w:cnfStyle w:val="000000100000"/>
-              <w:rPr>
-                <w:sz w:val="18"/>
-                <w:szCs w:val="18"/>
-              </w:rPr>
-            </w:pPr>
-            <w:r>
-              <w:rPr>
-                <w:sz w:val="18"/>
-                <w:szCs w:val="18"/>
-              </w:rPr>
-              <w:t>1: PEDIARIX</w:t>
-            </w:r>
-          </w:p>
-          <w:p>
-            <w:pPr>
-              <w:cnfStyle w:val="000000100000"/>
-              <w:rPr>
-                <w:sz w:val="18"/>
-                <w:szCs w:val="18"/>
-              </w:rPr>
-            </w:pPr>
-            <w:r>
-              <w:rPr>
-                <w:sz w:val="18"/>
-                <w:szCs w:val="18"/>
-              </w:rPr>
-              <w:t>2: INFANRIX</w:t>
-            </w:r>
-          </w:p>
-          <w:p>
-            <w:pPr>
-              <w:cnfStyle w:val="000000100000"/>
-              <w:rPr>
-                <w:sz w:val="18"/>
-                <w:szCs w:val="18"/>
-              </w:rPr>
-            </w:pPr>
-            <w:r>
-              <w:rPr>
-                <w:sz w:val="18"/>
-                <w:szCs w:val="18"/>
-              </w:rPr>
-              <w:t>3: KINRIX</w:t>
-            </w:r>
-          </w:p>
-        </w:tc>
-      </w:tr>
-      <w:tr>
-        <w:trPr>
-          <w:cnfStyle w:val="000000010000"/>
-        </w:trPr>
-        <w:tc>
-          <w:tcPr>
-            <w:cnfStyle w:val="001000000000"/>
-            <w:tcW w:w="2943" w:type="dxa"/>
-          </w:tcPr>
-          <w:p>
-            <w:pPr>
-              <w:pStyle w:val="ListParagraph"/>
-              <w:ind w:leftChars="0" w:left="0"/>
-              <w:rPr>
-                <w:sz w:val="18"/>
-                <w:szCs w:val="18"/>
-              </w:rPr>
-            </w:pPr>
-            <w:r>
-              <w:rPr>
-                <w:sz w:val="18"/>
-                <w:szCs w:val="18"/>
-              </w:rPr>
-              <w:t>currentRound</w:t>
-            </w:r>
-          </w:p>
-        </w:tc>
-        <w:tc>
-          <w:tcPr>
-            <w:tcW w:w="5753" w:type="dxa"/>
-          </w:tcPr>
-          <w:p>
-            <w:pPr>
-              <w:pStyle w:val="ListParagraph"/>
-              <w:ind w:leftChars="0" w:left="0"/>
-              <w:cnfStyle w:val="000000010000"/>
-              <w:rPr>
-                <w:i/>
-                <w:sz w:val="18"/>
-                <w:szCs w:val="18"/>
-              </w:rPr>
-            </w:pPr>
-            <w:r>
-              <w:rPr>
-                <w:sz w:val="18"/>
-                <w:szCs w:val="18"/>
-              </w:rPr>
-              <w:t xml:space="preserve">Represents the current round. Default is </w:t>
-            </w:r>
-            <w:r>
-              <w:rPr>
-                <w:i/>
-                <w:sz w:val="18"/>
-                <w:szCs w:val="18"/>
-              </w:rPr>
-              <w:t>0</w:t>
-            </w:r>
-            <w:r>
-              <w:rPr>
-                <w:i/>
-                <w:sz w:val="18"/>
-                <w:szCs w:val="18"/>
-              </w:rPr>
-              <w:t>.</w:t>
-            </w:r>
-          </w:p>
-          <w:p>
-            <w:pPr>
-              <w:pStyle w:val="ListParagraph"/>
-              <w:ind w:leftChars="0" w:left="0"/>
-              <w:cnfStyle w:val="000000010000"/>
-              <w:rPr>
-                <w:sz w:val="18"/>
-                <w:szCs w:val="18"/>
-              </w:rPr>
-            </w:pPr>
-            <w:r>
-              <w:rPr>
-                <w:sz w:val="18"/>
-                <w:szCs w:val="18"/>
-              </w:rPr>
-              <w:t>0 – GSK</w:t>
-            </w:r>
-          </w:p>
-          <w:p>
-            <w:pPr>
-              <w:pStyle w:val="ListParagraph"/>
-              <w:ind w:leftChars="0" w:left="0"/>
-              <w:cnfStyle w:val="000000010000"/>
-              <w:rPr>
-                <w:sz w:val="18"/>
-                <w:szCs w:val="18"/>
-              </w:rPr>
-            </w:pPr>
-            <w:r>
-              <w:rPr>
-                <w:sz w:val="18"/>
-                <w:szCs w:val="18"/>
-              </w:rPr>
-              <w:t>1 – Sanofi</w:t>
-            </w:r>
-          </w:p>
-          <w:p>
-            <w:pPr>
-              <w:pStyle w:val="ListParagraph"/>
-              <w:ind w:leftChars="0" w:left="0"/>
-              <w:cnfStyle w:val="000000010000"/>
-              <w:rPr>
-                <w:sz w:val="18"/>
-                <w:szCs w:val="18"/>
-              </w:rPr>
-            </w:pPr>
-            <w:r>
-              <w:rPr>
-                <w:sz w:val="18"/>
-                <w:szCs w:val="18"/>
-              </w:rPr>
-              <w:t>2- Congret</w:t>
-            </w:r>
+              <w:t xml:space="preserve">2- </w:t>
+            </w:r>
+            <w:proofErr w:type="spellStart"/>
+            <w:r>
+              <w:rPr>
+                <w:sz w:val="18"/>
+                <w:szCs w:val="18"/>
+              </w:rPr>
+              <w:t>Congret</w:t>
+            </w:r>
+            <w:proofErr w:type="spellEnd"/>
           </w:p>
         </w:tc>
       </w:tr>
@@ -2067,12 +2303,21 @@
                 <w:szCs w:val="18"/>
               </w:rPr>
             </w:pPr>
-            <w:r>
-              <w:rPr>
-                <w:sz w:val="18"/>
-                <w:szCs w:val="18"/>
-              </w:rPr>
-              <w:t>refreshBoardWithInfo(</w:t>
+            <w:proofErr w:type="spellStart"/>
+            <w:r>
+              <w:rPr>
+                <w:sz w:val="18"/>
+                <w:szCs w:val="18"/>
+              </w:rPr>
+              <w:t>refreshBoardWithInfo</w:t>
+            </w:r>
+            <w:proofErr w:type="spellEnd"/>
+            <w:r>
+              <w:rPr>
+                <w:sz w:val="18"/>
+                <w:szCs w:val="18"/>
+              </w:rPr>
+              <w:t>(</w:t>
             </w:r>
           </w:p>
           <w:p>
@@ -2092,6 +2337,7 @@
               </w:rPr>
               <w:t xml:space="preserve">    </w:t>
             </w:r>
+            <w:proofErr w:type="spellStart"/>
             <w:r>
               <w:rPr>
                 <w:b w:val="0"/>
@@ -2100,6 +2346,7 @@
               </w:rPr>
               <w:t>isRefreshAnswer</w:t>
             </w:r>
+            <w:proofErr w:type="spellEnd"/>
           </w:p>
           <w:p>
             <w:pPr>
@@ -2158,13 +2405,23 @@
               </w:rPr>
               <w:t xml:space="preserve">If </w:t>
             </w:r>
+            <w:proofErr w:type="spellStart"/>
             <w:r>
               <w:rPr>
                 <w:b/>
                 <w:sz w:val="18"/>
                 <w:szCs w:val="18"/>
               </w:rPr>
-              <w:t xml:space="preserve">isRefreshAnswer </w:t>
+              <w:t>isRefreshAnswer</w:t>
+            </w:r>
+            <w:proofErr w:type="spellEnd"/>
+            <w:r>
+              <w:rPr>
+                <w:b/>
+                <w:sz w:val="18"/>
+                <w:szCs w:val="18"/>
+              </w:rPr>
+              <w:t xml:space="preserve"> </w:t>
             </w:r>
             <w:r>
               <w:rPr>
@@ -2194,6 +2451,7 @@
                 <w:szCs w:val="18"/>
               </w:rPr>
             </w:pPr>
+            <w:proofErr w:type="spellStart"/>
             <w:r>
               <w:rPr>
                 <w:sz w:val="18"/>
@@ -2201,6 +2459,7 @@
               </w:rPr>
               <w:t>createDropdownMenu</w:t>
             </w:r>
+            <w:proofErr w:type="spellEnd"/>
             <w:r>
               <w:rPr>
                 <w:sz w:val="18"/>
@@ -2227,6 +2486,7 @@
               </w:rPr>
               <w:t xml:space="preserve">    </w:t>
             </w:r>
+            <w:proofErr w:type="spellStart"/>
             <w:r>
               <w:rPr>
                 <w:b w:val="0"/>
@@ -2236,6 +2496,7 @@
               </w:rPr>
               <w:t>menuArray</w:t>
             </w:r>
+            <w:proofErr w:type="spellEnd"/>
           </w:p>
           <w:p>
             <w:pPr>
@@ -2290,6 +2551,7 @@
               </w:rPr>
               <w:t xml:space="preserve">with strings of </w:t>
             </w:r>
+            <w:proofErr w:type="spellStart"/>
             <w:r>
               <w:rPr>
                 <w:b/>
@@ -2298,19 +2560,52 @@
               </w:rPr>
               <w:t>menuArray</w:t>
             </w:r>
-            <w:r>
-              <w:rPr>
-                <w:sz w:val="18"/>
-                <w:szCs w:val="18"/>
-              </w:rPr>
-              <w:t xml:space="preserve"> param </w:t>
-            </w:r>
-            <w:r>
-              <w:rPr>
-                <w:sz w:val="18"/>
-                <w:szCs w:val="18"/>
-              </w:rPr>
-              <w:t xml:space="preserve">and returns the jQuery </w:t>
+            <w:proofErr w:type="spellEnd"/>
+            <w:r>
+              <w:rPr>
+                <w:sz w:val="18"/>
+                <w:szCs w:val="18"/>
+              </w:rPr>
+              <w:t xml:space="preserve"> </w:t>
+            </w:r>
+            <w:proofErr w:type="spellStart"/>
+            <w:r>
+              <w:rPr>
+                <w:sz w:val="18"/>
+                <w:szCs w:val="18"/>
+              </w:rPr>
+              <w:t>param</w:t>
+            </w:r>
+            <w:proofErr w:type="spellEnd"/>
+            <w:r>
+              <w:rPr>
+                <w:sz w:val="18"/>
+                <w:szCs w:val="18"/>
+              </w:rPr>
+              <w:t xml:space="preserve"> </w:t>
+            </w:r>
+            <w:r>
+              <w:rPr>
+                <w:sz w:val="18"/>
+                <w:szCs w:val="18"/>
+              </w:rPr>
+              <w:t xml:space="preserve">and returns the </w:t>
+            </w:r>
+            <w:proofErr w:type="spellStart"/>
+            <w:r>
+              <w:rPr>
+                <w:sz w:val="18"/>
+                <w:szCs w:val="18"/>
+              </w:rPr>
+              <w:t>jQuery</w:t>
+            </w:r>
+            <w:proofErr w:type="spellEnd"/>
+            <w:r>
+              <w:rPr>
+                <w:sz w:val="18"/>
+                <w:szCs w:val="18"/>
+              </w:rPr>
+              <w:t xml:space="preserve"> </w:t>
             </w:r>
             <w:r>
               <w:rPr>
@@ -2352,7 +2647,23 @@
                 <w:sz w:val="18"/>
                 <w:szCs w:val="18"/>
               </w:rPr>
-              <w:t>$document.click()</w:t>
+              <w:t>$</w:t>
+            </w:r>
+            <w:proofErr w:type="spellStart"/>
+            <w:r>
+              <w:rPr>
+                <w:sz w:val="18"/>
+                <w:szCs w:val="18"/>
+              </w:rPr>
+              <w:t>document.click</w:t>
+            </w:r>
+            <w:proofErr w:type="spellEnd"/>
+            <w:r>
+              <w:rPr>
+                <w:sz w:val="18"/>
+                <w:szCs w:val="18"/>
+              </w:rPr>
+              <w:t>()</w:t>
             </w:r>
           </w:p>
         </w:tc>
@@ -2398,6 +2709,7 @@
                 <w:szCs w:val="18"/>
               </w:rPr>
             </w:pPr>
+            <w:proofErr w:type="spellStart"/>
             <w:r>
               <w:rPr>
                 <w:sz w:val="18"/>
@@ -2405,6 +2717,7 @@
               </w:rPr>
               <w:t>createRemediation</w:t>
             </w:r>
+            <w:proofErr w:type="spellEnd"/>
             <w:r>
               <w:rPr>
                 <w:sz w:val="18"/>
@@ -2431,6 +2744,7 @@
               </w:rPr>
               <w:t xml:space="preserve">    </w:t>
             </w:r>
+            <w:proofErr w:type="spellStart"/>
             <w:r>
               <w:rPr>
                 <w:b w:val="0"/>
@@ -2449,6 +2763,7 @@
               </w:rPr>
               <w:t>tAnwerArray</w:t>
             </w:r>
+            <w:proofErr w:type="spellEnd"/>
           </w:p>
           <w:p>
             <w:pPr>
@@ -2503,6 +2818,7 @@
               </w:rPr>
               <w:t xml:space="preserve">box with </w:t>
             </w:r>
+            <w:proofErr w:type="spellStart"/>
             <w:r>
               <w:rPr>
                 <w:b/>
@@ -2511,12 +2827,45 @@
               </w:rPr>
               <w:t>correctAnswerArray</w:t>
             </w:r>
-            <w:r>
-              <w:rPr>
-                <w:sz w:val="18"/>
-                <w:szCs w:val="18"/>
-              </w:rPr>
-              <w:t xml:space="preserve"> param and returns the jQuery div element of itself.</w:t>
+            <w:proofErr w:type="spellEnd"/>
+            <w:r>
+              <w:rPr>
+                <w:sz w:val="18"/>
+                <w:szCs w:val="18"/>
+              </w:rPr>
+              <w:t xml:space="preserve"> </w:t>
+            </w:r>
+            <w:proofErr w:type="spellStart"/>
+            <w:r>
+              <w:rPr>
+                <w:sz w:val="18"/>
+                <w:szCs w:val="18"/>
+              </w:rPr>
+              <w:t>param</w:t>
+            </w:r>
+            <w:proofErr w:type="spellEnd"/>
+            <w:r>
+              <w:rPr>
+                <w:sz w:val="18"/>
+                <w:szCs w:val="18"/>
+              </w:rPr>
+              <w:t xml:space="preserve"> and returns the </w:t>
+            </w:r>
+            <w:proofErr w:type="spellStart"/>
+            <w:r>
+              <w:rPr>
+                <w:sz w:val="18"/>
+                <w:szCs w:val="18"/>
+              </w:rPr>
+              <w:t>jQuery</w:t>
+            </w:r>
+            <w:proofErr w:type="spellEnd"/>
+            <w:r>
+              <w:rPr>
+                <w:sz w:val="18"/>
+                <w:szCs w:val="18"/>
+              </w:rPr>
+              <w:t xml:space="preserve"> div element of itself.</w:t>
             </w:r>
           </w:p>
         </w:tc>
@@ -2539,12 +2888,21 @@
                 <w:szCs w:val="18"/>
               </w:rPr>
             </w:pPr>
-            <w:r>
-              <w:rPr>
-                <w:sz w:val="18"/>
-                <w:szCs w:val="18"/>
-              </w:rPr>
-              <w:t>onSelectedAnswer(</w:t>
+            <w:proofErr w:type="spellStart"/>
+            <w:r>
+              <w:rPr>
+                <w:sz w:val="18"/>
+                <w:szCs w:val="18"/>
+              </w:rPr>
+              <w:t>onSelectedAnswer</w:t>
+            </w:r>
+            <w:proofErr w:type="spellEnd"/>
+            <w:r>
+              <w:rPr>
+                <w:sz w:val="18"/>
+                <w:szCs w:val="18"/>
+              </w:rPr>
+              <w:t>(</w:t>
             </w:r>
           </w:p>
           <w:p>
@@ -2572,6 +2930,7 @@
               </w:rPr>
               <w:t>$</w:t>
             </w:r>
+            <w:proofErr w:type="spellStart"/>
             <w:r>
               <w:rPr>
                 <w:b w:val="0"/>
@@ -2579,55 +2938,48 @@
                 <w:sz w:val="18"/>
                 <w:szCs w:val="18"/>
               </w:rPr>
-              <w:t>answerEl,</w:t>
-            </w:r>
-          </w:p>
-          <w:p>
-            <w:pPr>
-              <w:pStyle w:val="ListParagraph"/>
-              <w:ind w:leftChars="0" w:left="0"/>
+              <w:t>answerEl</w:t>
+            </w:r>
+            <w:proofErr w:type="spellEnd"/>
+            <w:r>
               <w:rPr>
                 <w:b w:val="0"/>
                 <w:i/>
                 <w:sz w:val="18"/>
                 <w:szCs w:val="18"/>
               </w:rPr>
-            </w:pPr>
-            <w:r>
-              <w:rPr>
-                <w:sz w:val="18"/>
-                <w:szCs w:val="18"/>
-              </w:rPr>
-              <w:t xml:space="preserve">    </w:t>
-            </w:r>
-            <w:r>
+              <w:t>,</w:t>
+            </w:r>
+          </w:p>
+          <w:p>
+            <w:pPr>
+              <w:pStyle w:val="ListParagraph"/>
+              <w:ind w:leftChars="0" w:left="0"/>
               <w:rPr>
                 <w:b w:val="0"/>
                 <w:i/>
                 <w:sz w:val="18"/>
                 <w:szCs w:val="18"/>
               </w:rPr>
-              <w:t>answerIndex,</w:t>
-            </w:r>
-          </w:p>
-          <w:p>
-            <w:pPr>
-              <w:pStyle w:val="ListParagraph"/>
-              <w:ind w:leftChars="0" w:left="0"/>
+            </w:pPr>
+            <w:r>
+              <w:rPr>
+                <w:sz w:val="18"/>
+                <w:szCs w:val="18"/>
+              </w:rPr>
+              <w:t xml:space="preserve">    </w:t>
+            </w:r>
+            <w:proofErr w:type="spellStart"/>
+            <w:r>
               <w:rPr>
                 <w:b w:val="0"/>
                 <w:i/>
                 <w:sz w:val="18"/>
                 <w:szCs w:val="18"/>
               </w:rPr>
-            </w:pPr>
-            <w:r>
-              <w:rPr>
-                <w:sz w:val="18"/>
-                <w:szCs w:val="18"/>
-              </w:rPr>
-              <w:t xml:space="preserve">    </w:t>
-            </w:r>
+              <w:t>answerIndex</w:t>
+            </w:r>
+            <w:proofErr w:type="spellEnd"/>
             <w:r>
               <w:rPr>
                 <w:b w:val="0"/>
@@ -2635,8 +2987,38 @@
                 <w:sz w:val="18"/>
                 <w:szCs w:val="18"/>
               </w:rPr>
+              <w:t>,</w:t>
+            </w:r>
+          </w:p>
+          <w:p>
+            <w:pPr>
+              <w:pStyle w:val="ListParagraph"/>
+              <w:ind w:leftChars="0" w:left="0"/>
+              <w:rPr>
+                <w:b w:val="0"/>
+                <w:i/>
+                <w:sz w:val="18"/>
+                <w:szCs w:val="18"/>
+              </w:rPr>
+            </w:pPr>
+            <w:r>
+              <w:rPr>
+                <w:sz w:val="18"/>
+                <w:szCs w:val="18"/>
+              </w:rPr>
+              <w:t xml:space="preserve">    </w:t>
+            </w:r>
+            <w:proofErr w:type="spellStart"/>
+            <w:r>
+              <w:rPr>
+                <w:b w:val="0"/>
+                <w:i/>
+                <w:sz w:val="18"/>
+                <w:szCs w:val="18"/>
+              </w:rPr>
               <w:t>imgSrc</w:t>
             </w:r>
+            <w:proofErr w:type="spellEnd"/>
           </w:p>
           <w:p>
             <w:pPr>
@@ -2774,12 +3156,21 @@
                 <w:szCs w:val="18"/>
               </w:rPr>
             </w:pPr>
-            <w:r>
-              <w:rPr>
-                <w:sz w:val="18"/>
-                <w:szCs w:val="18"/>
-              </w:rPr>
-              <w:t>loadLastAnswers(</w:t>
+            <w:proofErr w:type="spellStart"/>
+            <w:r>
+              <w:rPr>
+                <w:sz w:val="18"/>
+                <w:szCs w:val="18"/>
+              </w:rPr>
+              <w:t>loadLastAnswers</w:t>
+            </w:r>
+            <w:proofErr w:type="spellEnd"/>
+            <w:r>
+              <w:rPr>
+                <w:sz w:val="18"/>
+                <w:szCs w:val="18"/>
+              </w:rPr>
+              <w:t>(</w:t>
             </w:r>
           </w:p>
           <w:p>
@@ -2799,6 +3190,7 @@
               </w:rPr>
               <w:t xml:space="preserve">    </w:t>
             </w:r>
+            <w:proofErr w:type="spellStart"/>
             <w:r>
               <w:rPr>
                 <w:b w:val="0"/>
@@ -2807,6 +3199,7 @@
               </w:rPr>
               <w:t>lastAnswerArray</w:t>
             </w:r>
+            <w:proofErr w:type="spellEnd"/>
           </w:p>
           <w:p>
             <w:pPr>
@@ -2868,12 +3261,21 @@
                 <w:szCs w:val="18"/>
               </w:rPr>
             </w:pPr>
-            <w:r>
-              <w:rPr>
-                <w:sz w:val="18"/>
-                <w:szCs w:val="18"/>
-              </w:rPr>
-              <w:t>checkAnswersResult()</w:t>
+            <w:proofErr w:type="spellStart"/>
+            <w:r>
+              <w:rPr>
+                <w:sz w:val="18"/>
+                <w:szCs w:val="18"/>
+              </w:rPr>
+              <w:t>checkAnswersResult</w:t>
+            </w:r>
+            <w:proofErr w:type="spellEnd"/>
+            <w:r>
+              <w:rPr>
+                <w:sz w:val="18"/>
+                <w:szCs w:val="18"/>
+              </w:rPr>
+              <w:t>()</w:t>
             </w:r>
           </w:p>
         </w:tc>
@@ -2919,12 +3321,21 @@
                 <w:szCs w:val="18"/>
               </w:rPr>
             </w:pPr>
-            <w:r>
-              <w:rPr>
-                <w:sz w:val="18"/>
-                <w:szCs w:val="18"/>
-              </w:rPr>
-              <w:t>updateBoardElements()</w:t>
+            <w:proofErr w:type="spellStart"/>
+            <w:r>
+              <w:rPr>
+                <w:sz w:val="18"/>
+                <w:szCs w:val="18"/>
+              </w:rPr>
+              <w:t>updateBoardElements</w:t>
+            </w:r>
+            <w:proofErr w:type="spellEnd"/>
+            <w:r>
+              <w:rPr>
+                <w:sz w:val="18"/>
+                <w:szCs w:val="18"/>
+              </w:rPr>
+              <w:t>()</w:t>
             </w:r>
           </w:p>
         </w:tc>
@@ -3185,7 +3596,23 @@
                 <w:szCs w:val="18"/>
               </w:rPr>
               <w:lastRenderedPageBreak/>
-              <w:t>$(‘pt-btn-check’).click()</w:t>
+              <w:t>$(‘pt-</w:t>
+            </w:r>
+            <w:proofErr w:type="spellStart"/>
+            <w:r>
+              <w:rPr>
+                <w:sz w:val="18"/>
+                <w:szCs w:val="18"/>
+              </w:rPr>
+              <w:t>btn</w:t>
+            </w:r>
+            <w:proofErr w:type="spellEnd"/>
+            <w:r>
+              <w:rPr>
+                <w:sz w:val="18"/>
+                <w:szCs w:val="18"/>
+              </w:rPr>
+              <w:t>-check’).click()</w:t>
             </w:r>
           </w:p>
         </w:tc>
@@ -3244,7 +3671,23 @@
                 <w:sz w:val="18"/>
                 <w:szCs w:val="18"/>
               </w:rPr>
-              <w:t>$(‘pt-btn-next).click()</w:t>
+              <w:t>$(‘pt-</w:t>
+            </w:r>
+            <w:proofErr w:type="spellStart"/>
+            <w:r>
+              <w:rPr>
+                <w:sz w:val="18"/>
+                <w:szCs w:val="18"/>
+              </w:rPr>
+              <w:t>btn</w:t>
+            </w:r>
+            <w:proofErr w:type="spellEnd"/>
+            <w:r>
+              <w:rPr>
+                <w:sz w:val="18"/>
+                <w:szCs w:val="18"/>
+              </w:rPr>
+              <w:t>-next).click()</w:t>
             </w:r>
           </w:p>
         </w:tc>
@@ -3303,7 +3746,23 @@
                 <w:sz w:val="18"/>
                 <w:szCs w:val="18"/>
               </w:rPr>
-              <w:t>$(‘pt-btn-try).click()</w:t>
+              <w:t>$(‘pt-</w:t>
+            </w:r>
+            <w:proofErr w:type="spellStart"/>
+            <w:r>
+              <w:rPr>
+                <w:sz w:val="18"/>
+                <w:szCs w:val="18"/>
+              </w:rPr>
+              <w:t>btn</w:t>
+            </w:r>
+            <w:proofErr w:type="spellEnd"/>
+            <w:r>
+              <w:rPr>
+                <w:sz w:val="18"/>
+                <w:szCs w:val="18"/>
+              </w:rPr>
+              <w:t>-try).click()</w:t>
             </w:r>
           </w:p>
         </w:tc>
@@ -3376,7 +3835,23 @@
                 <w:sz w:val="18"/>
                 <w:szCs w:val="18"/>
               </w:rPr>
-              <w:t>$(‘pt-btn-close).click()</w:t>
+              <w:t>$(‘pt-</w:t>
+            </w:r>
+            <w:proofErr w:type="spellStart"/>
+            <w:r>
+              <w:rPr>
+                <w:sz w:val="18"/>
+                <w:szCs w:val="18"/>
+              </w:rPr>
+              <w:t>btn</w:t>
+            </w:r>
+            <w:proofErr w:type="spellEnd"/>
+            <w:r>
+              <w:rPr>
+                <w:sz w:val="18"/>
+                <w:szCs w:val="18"/>
+              </w:rPr>
+              <w:t>-close).click()</w:t>
             </w:r>
           </w:p>
         </w:tc>
@@ -3430,12 +3905,21 @@
                 <w:szCs w:val="18"/>
               </w:rPr>
             </w:pPr>
-            <w:r>
-              <w:rPr>
-                <w:sz w:val="18"/>
-                <w:szCs w:val="18"/>
-              </w:rPr>
-              <w:t>goToCongret()</w:t>
+            <w:proofErr w:type="spellStart"/>
+            <w:r>
+              <w:rPr>
+                <w:sz w:val="18"/>
+                <w:szCs w:val="18"/>
+              </w:rPr>
+              <w:t>goToCongret</w:t>
+            </w:r>
+            <w:proofErr w:type="spellEnd"/>
+            <w:r>
+              <w:rPr>
+                <w:sz w:val="18"/>
+                <w:szCs w:val="18"/>
+              </w:rPr>
+              <w:t>()</w:t>
             </w:r>
           </w:p>
         </w:tc>
@@ -3458,7 +3942,23 @@
                 <w:sz w:val="18"/>
                 <w:szCs w:val="18"/>
               </w:rPr>
-              <w:t>Show the congret screen</w:t>
+              <w:t xml:space="preserve">Show the </w:t>
+            </w:r>
+            <w:proofErr w:type="spellStart"/>
+            <w:r>
+              <w:rPr>
+                <w:sz w:val="18"/>
+                <w:szCs w:val="18"/>
+              </w:rPr>
+              <w:t>congret</w:t>
+            </w:r>
+            <w:proofErr w:type="spellEnd"/>
+            <w:r>
+              <w:rPr>
+                <w:sz w:val="18"/>
+                <w:szCs w:val="18"/>
+              </w:rPr>
+              <w:t xml:space="preserve"> screen</w:t>
             </w:r>
           </w:p>
         </w:tc>
@@ -3481,12 +3981,21 @@
                 <w:szCs w:val="18"/>
               </w:rPr>
             </w:pPr>
-            <w:r>
-              <w:rPr>
-                <w:sz w:val="18"/>
-                <w:szCs w:val="18"/>
-              </w:rPr>
-              <w:t>UpdateQuestionsAndAnswers(</w:t>
+            <w:proofErr w:type="spellStart"/>
+            <w:r>
+              <w:rPr>
+                <w:sz w:val="18"/>
+                <w:szCs w:val="18"/>
+              </w:rPr>
+              <w:t>UpdateQuestionsAndAnswers</w:t>
+            </w:r>
+            <w:proofErr w:type="spellEnd"/>
+            <w:r>
+              <w:rPr>
+                <w:sz w:val="18"/>
+                <w:szCs w:val="18"/>
+              </w:rPr>
+              <w:t>(</w:t>
             </w:r>
           </w:p>
           <w:p>
@@ -3506,6 +4015,7 @@
               </w:rPr>
               <w:t xml:space="preserve">    </w:t>
             </w:r>
+            <w:proofErr w:type="spellStart"/>
             <w:r>
               <w:rPr>
                 <w:b w:val="0"/>
@@ -3514,6 +4024,7 @@
               </w:rPr>
               <w:t>quizInfo</w:t>
             </w:r>
+            <w:proofErr w:type="spellEnd"/>
           </w:p>
           <w:p>
             <w:pPr>
@@ -3554,6 +4065,7 @@
               </w:rPr>
               <w:t xml:space="preserve">Update the questions and answers with </w:t>
             </w:r>
+            <w:proofErr w:type="spellStart"/>
             <w:r>
               <w:rPr>
                 <w:b/>
@@ -3562,12 +4074,29 @@
               </w:rPr>
               <w:t>quizInfo</w:t>
             </w:r>
-            <w:r>
-              <w:rPr>
-                <w:sz w:val="18"/>
-                <w:szCs w:val="18"/>
-              </w:rPr>
-              <w:t xml:space="preserve"> param.</w:t>
+            <w:proofErr w:type="spellEnd"/>
+            <w:r>
+              <w:rPr>
+                <w:sz w:val="18"/>
+                <w:szCs w:val="18"/>
+              </w:rPr>
+              <w:t xml:space="preserve"> </w:t>
+            </w:r>
+            <w:proofErr w:type="spellStart"/>
+            <w:r>
+              <w:rPr>
+                <w:sz w:val="18"/>
+                <w:szCs w:val="18"/>
+              </w:rPr>
+              <w:t>param</w:t>
+            </w:r>
+            <w:proofErr w:type="spellEnd"/>
+            <w:r>
+              <w:rPr>
+                <w:sz w:val="18"/>
+                <w:szCs w:val="18"/>
+              </w:rPr>
+              <w:t>.</w:t>
             </w:r>
           </w:p>
           <w:p>
@@ -3588,6 +4117,7 @@
               </w:rPr>
               <w:t xml:space="preserve">- </w:t>
             </w:r>
+            <w:proofErr w:type="spellStart"/>
             <w:r>
               <w:rPr>
                 <w:b/>
@@ -3596,6 +4126,7 @@
               </w:rPr>
               <w:t>correctGSKAnswerIndexes</w:t>
             </w:r>
+            <w:proofErr w:type="spellEnd"/>
             <w:r>
               <w:rPr>
                 <w:sz w:val="18"/>
@@ -3640,6 +4171,7 @@
               </w:rPr>
               <w:t xml:space="preserve">- </w:t>
             </w:r>
+            <w:proofErr w:type="spellStart"/>
             <w:r>
               <w:rPr>
                 <w:b/>
@@ -3656,6 +4188,7 @@
               </w:rPr>
               <w:t>AnswerIndexes</w:t>
             </w:r>
+            <w:proofErr w:type="spellEnd"/>
             <w:r>
               <w:rPr>
                 <w:sz w:val="18"/>
@@ -3679,7 +4212,23 @@
                 <w:sz w:val="18"/>
                 <w:szCs w:val="18"/>
               </w:rPr>
-              <w:t>This global variable will be filled with correct answer indexes for Sanofi questions.</w:t>
+              <w:t xml:space="preserve">This global variable will be filled with correct answer indexes for </w:t>
+            </w:r>
+            <w:proofErr w:type="spellStart"/>
+            <w:r>
+              <w:rPr>
+                <w:sz w:val="18"/>
+                <w:szCs w:val="18"/>
+              </w:rPr>
+              <w:t>Sanofi</w:t>
+            </w:r>
+            <w:proofErr w:type="spellEnd"/>
+            <w:r>
+              <w:rPr>
+                <w:sz w:val="18"/>
+                <w:szCs w:val="18"/>
+              </w:rPr>
+              <w:t xml:space="preserve"> questions.</w:t>
             </w:r>
           </w:p>
         </w:tc>
